--- a/modelos/MODELO - PEDIDO DISPENSA.docx
+++ b/modelos/MODELO - PEDIDO DISPENSA.docx
@@ -1,6 +1,6 @@
 
 <file path=word/document.xml><?xml version="1.0" encoding="utf-8"?>
-<w:document xmlns:wpc="http://schemas.microsoft.com/office/word/2010/wordprocessingCanvas" xmlns:cx="http://schemas.microsoft.com/office/drawing/2014/chartex" xmlns:cx1="http://schemas.microsoft.com/office/drawing/2015/9/8/chartex" xmlns:cx2="http://schemas.microsoft.com/office/drawing/2015/10/21/chartex" xmlns:cx3="http://schemas.microsoft.com/office/drawing/2016/5/9/chartex" xmlns:cx4="http://schemas.microsoft.com/office/drawing/2016/5/10/chartex" xmlns:cx5="http://schemas.microsoft.com/office/drawing/2016/5/11/chartex" xmlns:cx6="http://schemas.microsoft.com/office/drawing/2016/5/12/chartex" xmlns:cx7="http://schemas.microsoft.com/office/drawing/2016/5/13/chartex" xmlns:cx8="http://schemas.microsoft.com/office/drawing/2016/5/14/chartex" xmlns:mc="http://schemas.openxmlformats.org/markup-compatibility/2006" xmlns:aink="http://schemas.microsoft.com/office/drawing/2016/ink" xmlns:am3d="http://schemas.microsoft.com/office/drawing/2017/model3d" xmlns:o="urn:schemas-microsoft-com:office:office" xmlns:oel="http://schemas.microsoft.com/office/2019/extlst" xmlns:r="http://schemas.openxmlformats.org/officeDocument/2006/relationships" xmlns:m="http://schemas.openxmlformats.org/officeDocument/2006/math" xmlns:v="urn:schemas-microsoft-com:vml" xmlns:wp14="http://schemas.microsoft.com/office/word/2010/wordprocessingDrawing" xmlns:wp="http://schemas.openxmlformats.org/drawingml/2006/wordprocessingDrawing" xmlns:w10="urn:schemas-microsoft-com:office:word" xmlns:w="http://schemas.openxmlformats.org/wordprocessingml/2006/main" xmlns:w14="http://schemas.microsoft.com/office/word/2010/wordml" xmlns:w15="http://schemas.microsoft.com/office/word/2012/wordml" xmlns:w16cex="http://schemas.microsoft.com/office/word/2018/wordml/cex" xmlns:w16cid="http://schemas.microsoft.com/office/word/2016/wordml/cid" xmlns:w16="http://schemas.microsoft.com/office/word/2018/wordml" xmlns:w16du="http://schemas.microsoft.com/office/word/2023/wordml/word16du" xmlns:w16sdtdh="http://schemas.microsoft.com/office/word/2020/wordml/sdtdatahash" xmlns:w16sdtfl="http://schemas.microsoft.com/office/word/2024/wordml/sdtformatlock" xmlns:w16se="http://schemas.microsoft.com/office/word/2015/wordml/symex" xmlns:wpg="http://schemas.microsoft.com/office/word/2010/wordprocessingGroup" xmlns:wpi="http://schemas.microsoft.com/office/word/2010/wordprocessingInk" xmlns:wne="http://schemas.microsoft.com/office/word/2006/wordml" xmlns:wps="http://schemas.microsoft.com/office/word/2010/wordprocessingShape" mc:Ignorable="w14 w15 w16se w16cid w16 w16cex w16sdtdh w16sdtfl w16du wp14">
+<w:document xmlns:wpc="http://schemas.microsoft.com/office/word/2010/wordprocessingCanvas" xmlns:cx="http://schemas.microsoft.com/office/drawing/2014/chartex" xmlns:cx1="http://schemas.microsoft.com/office/drawing/2015/9/8/chartex" xmlns:cx2="http://schemas.microsoft.com/office/drawing/2015/10/21/chartex" xmlns:cx3="http://schemas.microsoft.com/office/drawing/2016/5/9/chartex" xmlns:cx4="http://schemas.microsoft.com/office/drawing/2016/5/10/chartex" xmlns:cx5="http://schemas.microsoft.com/office/drawing/2016/5/11/chartex" xmlns:cx6="http://schemas.microsoft.com/office/drawing/2016/5/12/chartex" xmlns:cx7="http://schemas.microsoft.com/office/drawing/2016/5/13/chartex" xmlns:cx8="http://schemas.microsoft.com/office/drawing/2016/5/14/chartex" xmlns:mc="http://schemas.openxmlformats.org/markup-compatibility/2006" xmlns:aink="http://schemas.microsoft.com/office/drawing/2016/ink" xmlns:am3d="http://schemas.microsoft.com/office/drawing/2017/model3d" xmlns:o="urn:schemas-microsoft-com:office:office" xmlns:r="http://schemas.openxmlformats.org/officeDocument/2006/relationships" xmlns:m="http://schemas.openxmlformats.org/officeDocument/2006/math" xmlns:v="urn:schemas-microsoft-com:vml" xmlns:wp14="http://schemas.microsoft.com/office/word/2010/wordprocessingDrawing" xmlns:wp="http://schemas.openxmlformats.org/drawingml/2006/wordprocessingDrawing" xmlns:w10="urn:schemas-microsoft-com:office:word" xmlns:w="http://schemas.openxmlformats.org/wordprocessingml/2006/main" xmlns:w14="http://schemas.microsoft.com/office/word/2010/wordml" xmlns:w15="http://schemas.microsoft.com/office/word/2012/wordml" xmlns:w16cex="http://schemas.microsoft.com/office/word/2018/wordml/cex" xmlns:w16cid="http://schemas.microsoft.com/office/word/2016/wordml/cid" xmlns:w16="http://schemas.microsoft.com/office/word/2018/wordml" xmlns:w16sdtdh="http://schemas.microsoft.com/office/word/2020/wordml/sdtdatahash" xmlns:w16se="http://schemas.microsoft.com/office/word/2015/wordml/symex" xmlns:wpg="http://schemas.microsoft.com/office/word/2010/wordprocessingGroup" xmlns:wpi="http://schemas.microsoft.com/office/word/2010/wordprocessingInk" xmlns:wne="http://schemas.microsoft.com/office/word/2006/wordml" xmlns:wps="http://schemas.microsoft.com/office/word/2010/wordprocessingShape" mc:Ignorable="w14 w15 w16se w16cid w16 w16cex w16sdtdh wp14">
   <w:body>
     <w:p>
       <w:pPr>
@@ -167,7 +167,13 @@
         <w:t xml:space="preserve"> </w:t>
       </w:r>
       <w:r>
+        <w:t>(</w:t>
+      </w:r>
+      <w:r>
         <w:t>{diaExtenso}</w:t>
+      </w:r>
+      <w:r>
+        <w:t>)</w:t>
       </w:r>
       <w:r>
         <w:t xml:space="preserve"> dia</w:t>
@@ -384,7 +390,7 @@
 </file>
 
 <file path=word/endnotes.xml><?xml version="1.0" encoding="utf-8"?>
-<w:endnotes xmlns:wpc="http://schemas.microsoft.com/office/word/2010/wordprocessingCanvas" xmlns:cx="http://schemas.microsoft.com/office/drawing/2014/chartex" xmlns:cx1="http://schemas.microsoft.com/office/drawing/2015/9/8/chartex" xmlns:cx2="http://schemas.microsoft.com/office/drawing/2015/10/21/chartex" xmlns:cx3="http://schemas.microsoft.com/office/drawing/2016/5/9/chartex" xmlns:cx4="http://schemas.microsoft.com/office/drawing/2016/5/10/chartex" xmlns:cx5="http://schemas.microsoft.com/office/drawing/2016/5/11/chartex" xmlns:cx6="http://schemas.microsoft.com/office/drawing/2016/5/12/chartex" xmlns:cx7="http://schemas.microsoft.com/office/drawing/2016/5/13/chartex" xmlns:cx8="http://schemas.microsoft.com/office/drawing/2016/5/14/chartex" xmlns:mc="http://schemas.openxmlformats.org/markup-compatibility/2006" xmlns:aink="http://schemas.microsoft.com/office/drawing/2016/ink" xmlns:am3d="http://schemas.microsoft.com/office/drawing/2017/model3d" xmlns:o="urn:schemas-microsoft-com:office:office" xmlns:oel="http://schemas.microsoft.com/office/2019/extlst" xmlns:r="http://schemas.openxmlformats.org/officeDocument/2006/relationships" xmlns:m="http://schemas.openxmlformats.org/officeDocument/2006/math" xmlns:v="urn:schemas-microsoft-com:vml" xmlns:wp14="http://schemas.microsoft.com/office/word/2010/wordprocessingDrawing" xmlns:wp="http://schemas.openxmlformats.org/drawingml/2006/wordprocessingDrawing" xmlns:w10="urn:schemas-microsoft-com:office:word" xmlns:w="http://schemas.openxmlformats.org/wordprocessingml/2006/main" xmlns:w14="http://schemas.microsoft.com/office/word/2010/wordml" xmlns:w15="http://schemas.microsoft.com/office/word/2012/wordml" xmlns:w16cex="http://schemas.microsoft.com/office/word/2018/wordml/cex" xmlns:w16cid="http://schemas.microsoft.com/office/word/2016/wordml/cid" xmlns:w16="http://schemas.microsoft.com/office/word/2018/wordml" xmlns:w16du="http://schemas.microsoft.com/office/word/2023/wordml/word16du" xmlns:w16sdtdh="http://schemas.microsoft.com/office/word/2020/wordml/sdtdatahash" xmlns:w16sdtfl="http://schemas.microsoft.com/office/word/2024/wordml/sdtformatlock" xmlns:w16se="http://schemas.microsoft.com/office/word/2015/wordml/symex" xmlns:wpg="http://schemas.microsoft.com/office/word/2010/wordprocessingGroup" xmlns:wpi="http://schemas.microsoft.com/office/word/2010/wordprocessingInk" xmlns:wne="http://schemas.microsoft.com/office/word/2006/wordml" xmlns:wps="http://schemas.microsoft.com/office/word/2010/wordprocessingShape" mc:Ignorable="w14 w15 w16se w16cid w16 w16cex w16sdtdh w16sdtfl w16du wp14">
+<w:endnotes xmlns:wpc="http://schemas.microsoft.com/office/word/2010/wordprocessingCanvas" xmlns:cx="http://schemas.microsoft.com/office/drawing/2014/chartex" xmlns:cx1="http://schemas.microsoft.com/office/drawing/2015/9/8/chartex" xmlns:cx2="http://schemas.microsoft.com/office/drawing/2015/10/21/chartex" xmlns:cx3="http://schemas.microsoft.com/office/drawing/2016/5/9/chartex" xmlns:cx4="http://schemas.microsoft.com/office/drawing/2016/5/10/chartex" xmlns:cx5="http://schemas.microsoft.com/office/drawing/2016/5/11/chartex" xmlns:cx6="http://schemas.microsoft.com/office/drawing/2016/5/12/chartex" xmlns:cx7="http://schemas.microsoft.com/office/drawing/2016/5/13/chartex" xmlns:cx8="http://schemas.microsoft.com/office/drawing/2016/5/14/chartex" xmlns:mc="http://schemas.openxmlformats.org/markup-compatibility/2006" xmlns:aink="http://schemas.microsoft.com/office/drawing/2016/ink" xmlns:am3d="http://schemas.microsoft.com/office/drawing/2017/model3d" xmlns:o="urn:schemas-microsoft-com:office:office" xmlns:r="http://schemas.openxmlformats.org/officeDocument/2006/relationships" xmlns:m="http://schemas.openxmlformats.org/officeDocument/2006/math" xmlns:v="urn:schemas-microsoft-com:vml" xmlns:wp14="http://schemas.microsoft.com/office/word/2010/wordprocessingDrawing" xmlns:wp="http://schemas.openxmlformats.org/drawingml/2006/wordprocessingDrawing" xmlns:w10="urn:schemas-microsoft-com:office:word" xmlns:w="http://schemas.openxmlformats.org/wordprocessingml/2006/main" xmlns:w14="http://schemas.microsoft.com/office/word/2010/wordml" xmlns:w15="http://schemas.microsoft.com/office/word/2012/wordml" xmlns:w16cex="http://schemas.microsoft.com/office/word/2018/wordml/cex" xmlns:w16cid="http://schemas.microsoft.com/office/word/2016/wordml/cid" xmlns:w16="http://schemas.microsoft.com/office/word/2018/wordml" xmlns:w16sdtdh="http://schemas.microsoft.com/office/word/2020/wordml/sdtdatahash" xmlns:w16se="http://schemas.microsoft.com/office/word/2015/wordml/symex" xmlns:wpg="http://schemas.microsoft.com/office/word/2010/wordprocessingGroup" xmlns:wpi="http://schemas.microsoft.com/office/word/2010/wordprocessingInk" xmlns:wne="http://schemas.microsoft.com/office/word/2006/wordml" xmlns:wps="http://schemas.microsoft.com/office/word/2010/wordprocessingShape" mc:Ignorable="w14 w15 w16se w16cid w16 w16cex w16sdtdh wp14">
   <w:endnote w:type="separator" w:id="-1">
     <w:p>
       <w:r>
@@ -403,7 +409,7 @@
 </file>
 
 <file path=word/footnotes.xml><?xml version="1.0" encoding="utf-8"?>
-<w:footnotes xmlns:wpc="http://schemas.microsoft.com/office/word/2010/wordprocessingCanvas" xmlns:cx="http://schemas.microsoft.com/office/drawing/2014/chartex" xmlns:cx1="http://schemas.microsoft.com/office/drawing/2015/9/8/chartex" xmlns:cx2="http://schemas.microsoft.com/office/drawing/2015/10/21/chartex" xmlns:cx3="http://schemas.microsoft.com/office/drawing/2016/5/9/chartex" xmlns:cx4="http://schemas.microsoft.com/office/drawing/2016/5/10/chartex" xmlns:cx5="http://schemas.microsoft.com/office/drawing/2016/5/11/chartex" xmlns:cx6="http://schemas.microsoft.com/office/drawing/2016/5/12/chartex" xmlns:cx7="http://schemas.microsoft.com/office/drawing/2016/5/13/chartex" xmlns:cx8="http://schemas.microsoft.com/office/drawing/2016/5/14/chartex" xmlns:mc="http://schemas.openxmlformats.org/markup-compatibility/2006" xmlns:aink="http://schemas.microsoft.com/office/drawing/2016/ink" xmlns:am3d="http://schemas.microsoft.com/office/drawing/2017/model3d" xmlns:o="urn:schemas-microsoft-com:office:office" xmlns:oel="http://schemas.microsoft.com/office/2019/extlst" xmlns:r="http://schemas.openxmlformats.org/officeDocument/2006/relationships" xmlns:m="http://schemas.openxmlformats.org/officeDocument/2006/math" xmlns:v="urn:schemas-microsoft-com:vml" xmlns:wp14="http://schemas.microsoft.com/office/word/2010/wordprocessingDrawing" xmlns:wp="http://schemas.openxmlformats.org/drawingml/2006/wordprocessingDrawing" xmlns:w10="urn:schemas-microsoft-com:office:word" xmlns:w="http://schemas.openxmlformats.org/wordprocessingml/2006/main" xmlns:w14="http://schemas.microsoft.com/office/word/2010/wordml" xmlns:w15="http://schemas.microsoft.com/office/word/2012/wordml" xmlns:w16cex="http://schemas.microsoft.com/office/word/2018/wordml/cex" xmlns:w16cid="http://schemas.microsoft.com/office/word/2016/wordml/cid" xmlns:w16="http://schemas.microsoft.com/office/word/2018/wordml" xmlns:w16du="http://schemas.microsoft.com/office/word/2023/wordml/word16du" xmlns:w16sdtdh="http://schemas.microsoft.com/office/word/2020/wordml/sdtdatahash" xmlns:w16sdtfl="http://schemas.microsoft.com/office/word/2024/wordml/sdtformatlock" xmlns:w16se="http://schemas.microsoft.com/office/word/2015/wordml/symex" xmlns:wpg="http://schemas.microsoft.com/office/word/2010/wordprocessingGroup" xmlns:wpi="http://schemas.microsoft.com/office/word/2010/wordprocessingInk" xmlns:wne="http://schemas.microsoft.com/office/word/2006/wordml" xmlns:wps="http://schemas.microsoft.com/office/word/2010/wordprocessingShape" mc:Ignorable="w14 w15 w16se w16cid w16 w16cex w16sdtdh w16sdtfl w16du wp14">
+<w:footnotes xmlns:wpc="http://schemas.microsoft.com/office/word/2010/wordprocessingCanvas" xmlns:cx="http://schemas.microsoft.com/office/drawing/2014/chartex" xmlns:cx1="http://schemas.microsoft.com/office/drawing/2015/9/8/chartex" xmlns:cx2="http://schemas.microsoft.com/office/drawing/2015/10/21/chartex" xmlns:cx3="http://schemas.microsoft.com/office/drawing/2016/5/9/chartex" xmlns:cx4="http://schemas.microsoft.com/office/drawing/2016/5/10/chartex" xmlns:cx5="http://schemas.microsoft.com/office/drawing/2016/5/11/chartex" xmlns:cx6="http://schemas.microsoft.com/office/drawing/2016/5/12/chartex" xmlns:cx7="http://schemas.microsoft.com/office/drawing/2016/5/13/chartex" xmlns:cx8="http://schemas.microsoft.com/office/drawing/2016/5/14/chartex" xmlns:mc="http://schemas.openxmlformats.org/markup-compatibility/2006" xmlns:aink="http://schemas.microsoft.com/office/drawing/2016/ink" xmlns:am3d="http://schemas.microsoft.com/office/drawing/2017/model3d" xmlns:o="urn:schemas-microsoft-com:office:office" xmlns:r="http://schemas.openxmlformats.org/officeDocument/2006/relationships" xmlns:m="http://schemas.openxmlformats.org/officeDocument/2006/math" xmlns:v="urn:schemas-microsoft-com:vml" xmlns:wp14="http://schemas.microsoft.com/office/word/2010/wordprocessingDrawing" xmlns:wp="http://schemas.openxmlformats.org/drawingml/2006/wordprocessingDrawing" xmlns:w10="urn:schemas-microsoft-com:office:word" xmlns:w="http://schemas.openxmlformats.org/wordprocessingml/2006/main" xmlns:w14="http://schemas.microsoft.com/office/word/2010/wordml" xmlns:w15="http://schemas.microsoft.com/office/word/2012/wordml" xmlns:w16cex="http://schemas.microsoft.com/office/word/2018/wordml/cex" xmlns:w16cid="http://schemas.microsoft.com/office/word/2016/wordml/cid" xmlns:w16="http://schemas.microsoft.com/office/word/2018/wordml" xmlns:w16sdtdh="http://schemas.microsoft.com/office/word/2020/wordml/sdtdatahash" xmlns:w16se="http://schemas.microsoft.com/office/word/2015/wordml/symex" xmlns:wpg="http://schemas.microsoft.com/office/word/2010/wordprocessingGroup" xmlns:wpi="http://schemas.microsoft.com/office/word/2010/wordprocessingInk" xmlns:wne="http://schemas.microsoft.com/office/word/2006/wordml" xmlns:wps="http://schemas.microsoft.com/office/word/2010/wordprocessingShape" mc:Ignorable="w14 w15 w16se w16cid w16 w16cex w16sdtdh wp14">
   <w:footnote w:type="separator" w:id="-1">
     <w:p>
       <w:r>
@@ -422,7 +428,7 @@
 </file>
 
 <file path=word/header1.xml><?xml version="1.0" encoding="utf-8"?>
-<w:hdr xmlns:wpc="http://schemas.microsoft.com/office/word/2010/wordprocessingCanvas" xmlns:cx="http://schemas.microsoft.com/office/drawing/2014/chartex" xmlns:cx1="http://schemas.microsoft.com/office/drawing/2015/9/8/chartex" xmlns:cx2="http://schemas.microsoft.com/office/drawing/2015/10/21/chartex" xmlns:cx3="http://schemas.microsoft.com/office/drawing/2016/5/9/chartex" xmlns:cx4="http://schemas.microsoft.com/office/drawing/2016/5/10/chartex" xmlns:cx5="http://schemas.microsoft.com/office/drawing/2016/5/11/chartex" xmlns:cx6="http://schemas.microsoft.com/office/drawing/2016/5/12/chartex" xmlns:cx7="http://schemas.microsoft.com/office/drawing/2016/5/13/chartex" xmlns:cx8="http://schemas.microsoft.com/office/drawing/2016/5/14/chartex" xmlns:mc="http://schemas.openxmlformats.org/markup-compatibility/2006" xmlns:aink="http://schemas.microsoft.com/office/drawing/2016/ink" xmlns:am3d="http://schemas.microsoft.com/office/drawing/2017/model3d" xmlns:o="urn:schemas-microsoft-com:office:office" xmlns:oel="http://schemas.microsoft.com/office/2019/extlst" xmlns:r="http://schemas.openxmlformats.org/officeDocument/2006/relationships" xmlns:m="http://schemas.openxmlformats.org/officeDocument/2006/math" xmlns:v="urn:schemas-microsoft-com:vml" xmlns:wp14="http://schemas.microsoft.com/office/word/2010/wordprocessingDrawing" xmlns:wp="http://schemas.openxmlformats.org/drawingml/2006/wordprocessingDrawing" xmlns:w10="urn:schemas-microsoft-com:office:word" xmlns:w="http://schemas.openxmlformats.org/wordprocessingml/2006/main" xmlns:w14="http://schemas.microsoft.com/office/word/2010/wordml" xmlns:w15="http://schemas.microsoft.com/office/word/2012/wordml" xmlns:w16cex="http://schemas.microsoft.com/office/word/2018/wordml/cex" xmlns:w16cid="http://schemas.microsoft.com/office/word/2016/wordml/cid" xmlns:w16="http://schemas.microsoft.com/office/word/2018/wordml" xmlns:w16du="http://schemas.microsoft.com/office/word/2023/wordml/word16du" xmlns:w16sdtdh="http://schemas.microsoft.com/office/word/2020/wordml/sdtdatahash" xmlns:w16sdtfl="http://schemas.microsoft.com/office/word/2024/wordml/sdtformatlock" xmlns:w16se="http://schemas.microsoft.com/office/word/2015/wordml/symex" xmlns:wpg="http://schemas.microsoft.com/office/word/2010/wordprocessingGroup" xmlns:wpi="http://schemas.microsoft.com/office/word/2010/wordprocessingInk" xmlns:wne="http://schemas.microsoft.com/office/word/2006/wordml" xmlns:wps="http://schemas.microsoft.com/office/word/2010/wordprocessingShape" mc:Ignorable="w14 w15 w16se w16cid w16 w16cex w16sdtdh w16sdtfl w16du wp14">
+<w:hdr xmlns:wpc="http://schemas.microsoft.com/office/word/2010/wordprocessingCanvas" xmlns:cx="http://schemas.microsoft.com/office/drawing/2014/chartex" xmlns:cx1="http://schemas.microsoft.com/office/drawing/2015/9/8/chartex" xmlns:cx2="http://schemas.microsoft.com/office/drawing/2015/10/21/chartex" xmlns:cx3="http://schemas.microsoft.com/office/drawing/2016/5/9/chartex" xmlns:cx4="http://schemas.microsoft.com/office/drawing/2016/5/10/chartex" xmlns:cx5="http://schemas.microsoft.com/office/drawing/2016/5/11/chartex" xmlns:cx6="http://schemas.microsoft.com/office/drawing/2016/5/12/chartex" xmlns:cx7="http://schemas.microsoft.com/office/drawing/2016/5/13/chartex" xmlns:cx8="http://schemas.microsoft.com/office/drawing/2016/5/14/chartex" xmlns:mc="http://schemas.openxmlformats.org/markup-compatibility/2006" xmlns:aink="http://schemas.microsoft.com/office/drawing/2016/ink" xmlns:am3d="http://schemas.microsoft.com/office/drawing/2017/model3d" xmlns:o="urn:schemas-microsoft-com:office:office" xmlns:r="http://schemas.openxmlformats.org/officeDocument/2006/relationships" xmlns:m="http://schemas.openxmlformats.org/officeDocument/2006/math" xmlns:v="urn:schemas-microsoft-com:vml" xmlns:wp14="http://schemas.microsoft.com/office/word/2010/wordprocessingDrawing" xmlns:wp="http://schemas.openxmlformats.org/drawingml/2006/wordprocessingDrawing" xmlns:w10="urn:schemas-microsoft-com:office:word" xmlns:w="http://schemas.openxmlformats.org/wordprocessingml/2006/main" xmlns:w14="http://schemas.microsoft.com/office/word/2010/wordml" xmlns:w15="http://schemas.microsoft.com/office/word/2012/wordml" xmlns:w16cex="http://schemas.microsoft.com/office/word/2018/wordml/cex" xmlns:w16cid="http://schemas.microsoft.com/office/word/2016/wordml/cid" xmlns:w16="http://schemas.microsoft.com/office/word/2018/wordml" xmlns:w16sdtdh="http://schemas.microsoft.com/office/word/2020/wordml/sdtdatahash" xmlns:w16se="http://schemas.microsoft.com/office/word/2015/wordml/symex" xmlns:wpg="http://schemas.microsoft.com/office/word/2010/wordprocessingGroup" xmlns:wpi="http://schemas.microsoft.com/office/word/2010/wordprocessingInk" xmlns:wne="http://schemas.microsoft.com/office/word/2006/wordml" xmlns:wps="http://schemas.microsoft.com/office/word/2010/wordprocessingShape" mc:Ignorable="w14 w15 w16se w16cid w16 w16cex w16sdtdh wp14">
   <w:p>
     <w:pPr>
       <w:jc w:val="center"/>
@@ -524,7 +530,7 @@
         <v:shape id="_x0000_s2049" type="#_x0000_t75" style="position:absolute;left:0;text-align:left;margin-left:-6.75pt;margin-top:0;width:80.25pt;height:71.65pt;z-index:-251658240;mso-position-horizontal-relative:text;mso-position-vertical-relative:text">
           <v:imagedata r:id="rId2" o:title="" blacklevel="3932f"/>
         </v:shape>
-        <o:OLEObject Type="Embed" ProgID="PBrush" ShapeID="_x0000_s2049" DrawAspect="Content" ObjectID="_1810704406" r:id="rId3"/>
+        <o:OLEObject Type="Embed" ProgID="PBrush" ShapeID="_x0000_s2049" DrawAspect="Content" ObjectID="_1817807379" r:id="rId3"/>
       </w:object>
     </w:r>
     <w:r>
@@ -700,7 +706,7 @@
 </file>
 
 <file path=word/styles.xml><?xml version="1.0" encoding="utf-8"?>
-<w:styles xmlns:mc="http://schemas.openxmlformats.org/markup-compatibility/2006" xmlns:r="http://schemas.openxmlformats.org/officeDocument/2006/relationships" xmlns:w="http://schemas.openxmlformats.org/wordprocessingml/2006/main" xmlns:w14="http://schemas.microsoft.com/office/word/2010/wordml" xmlns:w15="http://schemas.microsoft.com/office/word/2012/wordml" xmlns:w16cex="http://schemas.microsoft.com/office/word/2018/wordml/cex" xmlns:w16cid="http://schemas.microsoft.com/office/word/2016/wordml/cid" xmlns:w16="http://schemas.microsoft.com/office/word/2018/wordml" xmlns:w16du="http://schemas.microsoft.com/office/word/2023/wordml/word16du" xmlns:w16sdtdh="http://schemas.microsoft.com/office/word/2020/wordml/sdtdatahash" xmlns:w16sdtfl="http://schemas.microsoft.com/office/word/2024/wordml/sdtformatlock" xmlns:w16se="http://schemas.microsoft.com/office/word/2015/wordml/symex" mc:Ignorable="w14 w15 w16se w16cid w16 w16cex w16sdtdh w16sdtfl w16du">
+<w:styles xmlns:mc="http://schemas.openxmlformats.org/markup-compatibility/2006" xmlns:r="http://schemas.openxmlformats.org/officeDocument/2006/relationships" xmlns:w="http://schemas.openxmlformats.org/wordprocessingml/2006/main" xmlns:w14="http://schemas.microsoft.com/office/word/2010/wordml" xmlns:w15="http://schemas.microsoft.com/office/word/2012/wordml" xmlns:w16cex="http://schemas.microsoft.com/office/word/2018/wordml/cex" xmlns:w16cid="http://schemas.microsoft.com/office/word/2016/wordml/cid" xmlns:w16="http://schemas.microsoft.com/office/word/2018/wordml" xmlns:w16sdtdh="http://schemas.microsoft.com/office/word/2020/wordml/sdtdatahash" xmlns:w16se="http://schemas.microsoft.com/office/word/2015/wordml/symex" mc:Ignorable="w14 w15 w16se w16cid w16 w16cex w16sdtdh">
   <w:docDefaults>
     <w:rPrDefault>
       <w:rPr>
